--- a/Proyecto de sistema de asistencia de Senati.docx
+++ b/Proyecto de sistema de asistencia de Senati.docx
@@ -1,6 +1,6 @@
 
 <file path=word/document.xml><?xml version="1.0" encoding="utf-8"?>
-<w:document xmlns:wpc="http://schemas.microsoft.com/office/word/2010/wordprocessingCanvas" xmlns:cx="http://schemas.microsoft.com/office/drawing/2014/chartex" xmlns:cx1="http://schemas.microsoft.com/office/drawing/2015/9/8/chartex" xmlns:cx2="http://schemas.microsoft.com/office/drawing/2015/10/21/chartex" xmlns:cx3="http://schemas.microsoft.com/office/drawing/2016/5/9/chartex" xmlns:cx4="http://schemas.microsoft.com/office/drawing/2016/5/10/chartex" xmlns:cx5="http://schemas.microsoft.com/office/drawing/2016/5/11/chartex" xmlns:cx6="http://schemas.microsoft.com/office/drawing/2016/5/12/chartex" xmlns:cx7="http://schemas.microsoft.com/office/drawing/2016/5/13/chartex" xmlns:cx8="http://schemas.microsoft.com/office/drawing/2016/5/14/chartex" xmlns:mc="http://schemas.openxmlformats.org/markup-compatibility/2006" xmlns:aink="http://schemas.microsoft.com/office/drawing/2016/ink" xmlns:am3d="http://schemas.microsoft.com/office/drawing/2017/model3d" xmlns:o="urn:schemas-microsoft-com:office:office" xmlns:r="http://schemas.openxmlformats.org/officeDocument/2006/relationships" xmlns:m="http://schemas.openxmlformats.org/officeDocument/2006/math" xmlns:v="urn:schemas-microsoft-com:vml" xmlns:wp14="http://schemas.microsoft.com/office/word/2010/wordprocessingDrawing" xmlns:wp="http://schemas.openxmlformats.org/drawingml/2006/wordprocessingDrawing" xmlns:w10="urn:schemas-microsoft-com:office:word" xmlns:w="http://schemas.openxmlformats.org/wordprocessingml/2006/main" xmlns:w14="http://schemas.microsoft.com/office/word/2010/wordml" xmlns:w15="http://schemas.microsoft.com/office/word/2012/wordml" xmlns:w16cex="http://schemas.microsoft.com/office/word/2018/wordml/cex" xmlns:w16cid="http://schemas.microsoft.com/office/word/2016/wordml/cid" xmlns:w16="http://schemas.microsoft.com/office/word/2018/wordml" xmlns:w16sdtdh="http://schemas.microsoft.com/office/word/2020/wordml/sdtdatahash" xmlns:w16se="http://schemas.microsoft.com/office/word/2015/wordml/symex" xmlns:wpg="http://schemas.microsoft.com/office/word/2010/wordprocessingGroup" xmlns:wpi="http://schemas.microsoft.com/office/word/2010/wordprocessingInk" xmlns:wne="http://schemas.microsoft.com/office/word/2006/wordml" xmlns:wps="http://schemas.microsoft.com/office/word/2010/wordprocessingShape" mc:Ignorable="w14 w15 w16se w16cid w16 w16cex w16sdtdh wp14">
+<w:document xmlns:wpc="http://schemas.microsoft.com/office/word/2010/wordprocessingCanvas" xmlns:cx="http://schemas.microsoft.com/office/drawing/2014/chartex" xmlns:cx1="http://schemas.microsoft.com/office/drawing/2015/9/8/chartex" xmlns:cx2="http://schemas.microsoft.com/office/drawing/2015/10/21/chartex" xmlns:cx3="http://schemas.microsoft.com/office/drawing/2016/5/9/chartex" xmlns:cx4="http://schemas.microsoft.com/office/drawing/2016/5/10/chartex" xmlns:cx5="http://schemas.microsoft.com/office/drawing/2016/5/11/chartex" xmlns:cx6="http://schemas.microsoft.com/office/drawing/2016/5/12/chartex" xmlns:cx7="http://schemas.microsoft.com/office/drawing/2016/5/13/chartex" xmlns:cx8="http://schemas.microsoft.com/office/drawing/2016/5/14/chartex" xmlns:mc="http://schemas.openxmlformats.org/markup-compatibility/2006" xmlns:aink="http://schemas.microsoft.com/office/drawing/2016/ink" xmlns:am3d="http://schemas.microsoft.com/office/drawing/2017/model3d" xmlns:o="urn:schemas-microsoft-com:office:office" xmlns:oel="http://schemas.microsoft.com/office/2019/extlst" xmlns:r="http://schemas.openxmlformats.org/officeDocument/2006/relationships" xmlns:m="http://schemas.openxmlformats.org/officeDocument/2006/math" xmlns:v="urn:schemas-microsoft-com:vml" xmlns:wp14="http://schemas.microsoft.com/office/word/2010/wordprocessingDrawing" xmlns:wp="http://schemas.openxmlformats.org/drawingml/2006/wordprocessingDrawing" xmlns:w10="urn:schemas-microsoft-com:office:word" xmlns:w="http://schemas.openxmlformats.org/wordprocessingml/2006/main" xmlns:w14="http://schemas.microsoft.com/office/word/2010/wordml" xmlns:w15="http://schemas.microsoft.com/office/word/2012/wordml" xmlns:w16cex="http://schemas.microsoft.com/office/word/2018/wordml/cex" xmlns:w16cid="http://schemas.microsoft.com/office/word/2016/wordml/cid" xmlns:w16="http://schemas.microsoft.com/office/word/2018/wordml" xmlns:w16sdtdh="http://schemas.microsoft.com/office/word/2020/wordml/sdtdatahash" xmlns:w16se="http://schemas.microsoft.com/office/word/2015/wordml/symex" xmlns:wpg="http://schemas.microsoft.com/office/word/2010/wordprocessingGroup" xmlns:wpi="http://schemas.microsoft.com/office/word/2010/wordprocessingInk" xmlns:wne="http://schemas.microsoft.com/office/word/2006/wordml" xmlns:wps="http://schemas.microsoft.com/office/word/2010/wordprocessingShape" mc:Ignorable="w14 w15 w16se w16cid w16 w16cex w16sdtdh wp14">
   <w:body>
     <w:p>
       <w:pPr>
@@ -53,11 +53,13 @@
     <w:p>
       <w:pPr>
         <w:rPr>
-          <w:lang w:val="es-ES"/>
-        </w:rPr>
-      </w:pPr>
-      <w:r>
-        <w:rPr>
+          <w:u w:val="single"/>
+          <w:lang w:val="es-ES"/>
+        </w:rPr>
+      </w:pPr>
+      <w:r>
+        <w:rPr>
+          <w:u w:val="single"/>
           <w:lang w:val="es-ES"/>
         </w:rPr>
         <w:t>Análisis de diseño de software</w:t>
@@ -69,13 +71,6 @@
           <w:lang w:val="es-ES"/>
         </w:rPr>
       </w:pPr>
-    </w:p>
-    <w:p>
-      <w:pPr>
-        <w:rPr>
-          <w:lang w:val="es-ES"/>
-        </w:rPr>
-      </w:pPr>
       <w:r>
         <w:rPr>
           <w:lang w:val="es-ES"/>
@@ -94,45 +89,29 @@
         <w:rPr>
           <w:lang w:val="es-ES"/>
         </w:rPr>
-        <w:t xml:space="preserve">, en el cual tiene que tener una verificación de ingreso y salida, toda asistencia </w:t>
-      </w:r>
-      <w:r>
-        <w:rPr>
-          <w:lang w:val="es-ES"/>
-        </w:rPr>
-        <w:t>se tomara</w:t>
-      </w:r>
-      <w:r>
-        <w:rPr>
-          <w:lang w:val="es-ES"/>
-        </w:rPr>
-        <w:t xml:space="preserve"> en cuenta dentro de la institución, este sistema verificara tu ubicación en el momento de activar tu asistencia de ingreso y salida, el objetivo de que verifiquen tu ubicación es para que el estudiante no marque su asistencia fuera de la institución</w:t>
-      </w:r>
-      <w:r>
-        <w:rPr>
-          <w:lang w:val="es-ES"/>
-        </w:rPr>
-        <w:t>.</w:t>
+        <w:t xml:space="preserve">, </w:t>
+      </w:r>
+      <w:r>
+        <w:rPr>
+          <w:lang w:val="es-ES"/>
+        </w:rPr>
+        <w:t>en la página cada estudiante tendrás su código para que marque su asistencia, el código se le dará el administrador o usuario con suficientes permisos.</w:t>
       </w:r>
       <w:r>
         <w:rPr>
           <w:lang w:val="es-ES"/>
         </w:rPr>
         <w:br/>
-        <w:t>Los alumnos que no ingresaron a la institución se marcara automáticamente como falta o inasistencia, dichas faltas acumuladas se verán reflejadas para el administrador o usuario con el acceso a ellas como el tutor o el mismo estudiante.</w:t>
       </w:r>
       <w:r>
         <w:rPr>
           <w:lang w:val="es-ES"/>
         </w:rPr>
         <w:br/>
-      </w:r>
-      <w:r>
-        <w:rPr>
-          <w:lang w:val="es-ES"/>
-        </w:rPr>
-        <w:t>Este proyecto tendrá un modelado del sistema, después de ello el programador ideara un método y lenguaje en donde trabajar el proyecto según el modelado del proyecto.</w:t>
-      </w:r>
+        <w:t>Esto busca que solo entren en la pagina y marquen con su código fácilmente sin necesidad de ingresar en una cuenta, el administrador podrá ver quienes asistieron y las horas en que marcaron sus asistencias, también podrá clasificar por su semestre y carrera.</w:t>
+      </w:r>
+    </w:p>
+    <w:p>
       <w:r>
         <w:rPr>
           <w:lang w:val="es-ES"/>
@@ -141,153 +120,592 @@
       </w:r>
       <w:r>
         <w:rPr>
+          <w:b/>
+          <w:bCs/>
+        </w:rPr>
+        <w:t>Requerimientos Funcionales:</w:t>
+      </w:r>
+    </w:p>
+    <w:p>
+      <w:pPr>
+        <w:numPr>
+          <w:ilvl w:val="0"/>
+          <w:numId w:val="2"/>
+        </w:numPr>
+      </w:pPr>
+      <w:r>
+        <w:rPr>
+          <w:b/>
+          <w:bCs/>
+        </w:rPr>
+        <w:t>Registro de Estudiantes:</w:t>
+      </w:r>
+    </w:p>
+    <w:p>
+      <w:pPr>
+        <w:numPr>
+          <w:ilvl w:val="1"/>
+          <w:numId w:val="2"/>
+        </w:numPr>
+      </w:pPr>
+      <w:r>
+        <w:t>El sistema debe permitir al administrador agregar nuevos estudiantes al sistema, asignándoles un código único.</w:t>
+      </w:r>
+    </w:p>
+    <w:p>
+      <w:pPr>
+        <w:numPr>
+          <w:ilvl w:val="0"/>
+          <w:numId w:val="2"/>
+        </w:numPr>
+      </w:pPr>
+      <w:r>
+        <w:rPr>
+          <w:b/>
+          <w:bCs/>
+        </w:rPr>
+        <w:t>Generación de Códigos de Asistencia:</w:t>
+      </w:r>
+    </w:p>
+    <w:p>
+      <w:pPr>
+        <w:numPr>
+          <w:ilvl w:val="1"/>
+          <w:numId w:val="2"/>
+        </w:numPr>
+      </w:pPr>
+      <w:r>
+        <w:t>El administrador debe tener la capacidad de generar códigos únicos para cada estudiante con suficientes permisos para marcar asistencias.</w:t>
+      </w:r>
+    </w:p>
+    <w:p>
+      <w:pPr>
+        <w:numPr>
+          <w:ilvl w:val="0"/>
+          <w:numId w:val="2"/>
+        </w:numPr>
+      </w:pPr>
+      <w:r>
+        <w:rPr>
+          <w:b/>
+          <w:bCs/>
+        </w:rPr>
+        <w:t>Marcación de Asistencias:</w:t>
+      </w:r>
+    </w:p>
+    <w:p>
+      <w:pPr>
+        <w:numPr>
+          <w:ilvl w:val="1"/>
+          <w:numId w:val="2"/>
+        </w:numPr>
+      </w:pPr>
+      <w:r>
+        <w:t>Los estudiantes deben poder acceder a la página y marcar su asistencia ingresando el código asignado.</w:t>
+      </w:r>
+    </w:p>
+    <w:p>
+      <w:pPr>
+        <w:numPr>
+          <w:ilvl w:val="0"/>
+          <w:numId w:val="2"/>
+        </w:numPr>
+      </w:pPr>
+      <w:r>
+        <w:rPr>
+          <w:b/>
+          <w:bCs/>
+        </w:rPr>
+        <w:t>Registro de Asistencias:</w:t>
+      </w:r>
+    </w:p>
+    <w:p>
+      <w:pPr>
+        <w:numPr>
+          <w:ilvl w:val="1"/>
+          <w:numId w:val="2"/>
+        </w:numPr>
+      </w:pPr>
+      <w:r>
+        <w:t>El sistema debe registrar la fecha y hora en que cada estudiante marca su asistencia.</w:t>
+      </w:r>
+    </w:p>
+    <w:p>
+      <w:pPr>
+        <w:numPr>
+          <w:ilvl w:val="0"/>
+          <w:numId w:val="2"/>
+        </w:numPr>
+      </w:pPr>
+      <w:r>
+        <w:rPr>
+          <w:b/>
+          <w:bCs/>
+        </w:rPr>
+        <w:t>Visualización de Asistencias:</w:t>
+      </w:r>
+    </w:p>
+    <w:p>
+      <w:pPr>
+        <w:numPr>
+          <w:ilvl w:val="1"/>
+          <w:numId w:val="2"/>
+        </w:numPr>
+      </w:pPr>
+      <w:r>
+        <w:t>El administrador debe poder ver la lista de estudiantes que han marcado asistencia, junto con la fecha y hora de cada marca.</w:t>
+      </w:r>
+    </w:p>
+    <w:p>
+      <w:pPr>
+        <w:numPr>
+          <w:ilvl w:val="0"/>
+          <w:numId w:val="2"/>
+        </w:numPr>
+      </w:pPr>
+      <w:r>
+        <w:rPr>
+          <w:b/>
+          <w:bCs/>
+        </w:rPr>
+        <w:t>Clasificación por Semestre y Carrera:</w:t>
+      </w:r>
+    </w:p>
+    <w:p>
+      <w:pPr>
+        <w:numPr>
+          <w:ilvl w:val="1"/>
+          <w:numId w:val="2"/>
+        </w:numPr>
+      </w:pPr>
+      <w:r>
+        <w:t>El administrador debe tener la capacidad de clasificar y filtrar las asistencias por semestre y carrera.</w:t>
+      </w:r>
+    </w:p>
+    <w:p>
+      <w:r>
+        <w:rPr>
+          <w:b/>
+          <w:bCs/>
+        </w:rPr>
+        <w:t>Requerimientos No Funcionales:</w:t>
+      </w:r>
+    </w:p>
+    <w:p>
+      <w:pPr>
+        <w:pStyle w:val="Prrafodelista"/>
+        <w:numPr>
+          <w:ilvl w:val="0"/>
+          <w:numId w:val="3"/>
+        </w:numPr>
+      </w:pPr>
+      <w:r>
+        <w:t>El sistema debe garantizar la seguridad de los códigos de asistencia, evitando accesos no autorizados.</w:t>
+      </w:r>
+    </w:p>
+    <w:p>
+      <w:pPr>
+        <w:pStyle w:val="Prrafodelista"/>
+        <w:numPr>
+          <w:ilvl w:val="0"/>
+          <w:numId w:val="3"/>
+        </w:numPr>
+      </w:pPr>
+      <w:r>
+        <w:t>La interfaz de usuario debe ser intuitiva y fácil de usar para que los estudiantes puedan marcar su asistencia sin dificultad.</w:t>
+      </w:r>
+    </w:p>
+    <w:p>
+      <w:pPr>
+        <w:pStyle w:val="Prrafodelista"/>
+        <w:numPr>
+          <w:ilvl w:val="0"/>
+          <w:numId w:val="3"/>
+        </w:numPr>
+      </w:pPr>
+      <w:r>
+        <w:t>El sistema debe ser eficiente en el registro y recuperación de datos, permitiendo un acceso rápido a la información de asistencias.</w:t>
+      </w:r>
+    </w:p>
+    <w:p>
+      <w:pPr>
+        <w:pStyle w:val="Prrafodelista"/>
+        <w:numPr>
+          <w:ilvl w:val="0"/>
+          <w:numId w:val="3"/>
+        </w:numPr>
+      </w:pPr>
+      <w:r>
+        <w:t>El sistema debe ser escalable para manejar un crecimiento en el número de estudiantes y registros de asistencias.</w:t>
+      </w:r>
+    </w:p>
+    <w:p>
+      <w:pPr>
+        <w:pStyle w:val="Prrafodelista"/>
+        <w:numPr>
+          <w:ilvl w:val="0"/>
+          <w:numId w:val="3"/>
+        </w:numPr>
+      </w:pPr>
+      <w:r>
+        <w:t>El sistema debe estar disponible durante los periodos de registro de asistencia, evitando tiempos de inactividad no planificados.</w:t>
+      </w:r>
+    </w:p>
+    <w:p>
+      <w:pPr>
+        <w:pStyle w:val="Prrafodelista"/>
+        <w:numPr>
+          <w:ilvl w:val="0"/>
+          <w:numId w:val="3"/>
+        </w:numPr>
+      </w:pPr>
+      <w:r>
+        <w:t>El sistema debe ser fácil de mantener y actualizar para incorporar nuevas funcionalidades o corregir posibles problemas.</w:t>
+      </w:r>
+    </w:p>
+    <w:p>
+      <w:pPr>
+        <w:pStyle w:val="Prrafodelista"/>
+        <w:numPr>
+          <w:ilvl w:val="0"/>
+          <w:numId w:val="3"/>
+        </w:numPr>
+      </w:pPr>
+      <w:r>
+        <w:lastRenderedPageBreak/>
+        <w:t>El sistema debe tener capacidad para registrar eventos relevantes, como cambios en los códigos de asistencia o intentos de acceso no autorizados.</w:t>
+      </w:r>
+    </w:p>
+    <w:p>
+      <w:pPr>
+        <w:rPr>
+          <w:noProof/>
+        </w:rPr>
+      </w:pPr>
+      <w:r>
+        <w:rPr>
+          <w:b/>
+          <w:bCs/>
           <w:lang w:val="es-ES"/>
         </w:rPr>
         <w:br/>
-        <w:t>BENEFICIOS:</w:t>
-      </w:r>
-    </w:p>
-    <w:p>
-      <w:pPr>
-        <w:pStyle w:val="Prrafodelista"/>
-        <w:numPr>
-          <w:ilvl w:val="0"/>
-          <w:numId w:val="1"/>
-        </w:numPr>
-        <w:rPr>
-          <w:lang w:val="es-ES"/>
-        </w:rPr>
-      </w:pPr>
-      <w:r>
-        <w:rPr>
-          <w:lang w:val="es-ES"/>
-        </w:rPr>
-        <w:t>Los estudiantes podrán marcar o verificar su asistencia en cualquier dispositivo.</w:t>
-      </w:r>
-    </w:p>
-    <w:p>
-      <w:pPr>
-        <w:pStyle w:val="Prrafodelista"/>
-        <w:numPr>
-          <w:ilvl w:val="0"/>
-          <w:numId w:val="1"/>
-        </w:numPr>
-        <w:rPr>
-          <w:lang w:val="es-ES"/>
-        </w:rPr>
-      </w:pPr>
-      <w:r>
-        <w:rPr>
-          <w:lang w:val="es-ES"/>
-        </w:rPr>
-        <w:t>Los Tutores podrán tener un mejor método de verificar que estudiantes llegaron a clases o no.</w:t>
-      </w:r>
-    </w:p>
-    <w:p>
-      <w:pPr>
-        <w:pStyle w:val="Prrafodelista"/>
-        <w:numPr>
-          <w:ilvl w:val="0"/>
-          <w:numId w:val="1"/>
-        </w:numPr>
-        <w:rPr>
-          <w:lang w:val="es-ES"/>
-        </w:rPr>
-      </w:pPr>
-      <w:r>
-        <w:rPr>
-          <w:lang w:val="es-ES"/>
-        </w:rPr>
-        <w:t>Se ahorraría tiempo en el que se empleaba para llamar la asistencia.</w:t>
-      </w:r>
-    </w:p>
-    <w:p>
-      <w:pPr>
-        <w:rPr>
-          <w:lang w:val="es-ES"/>
-        </w:rPr>
-      </w:pPr>
-      <w:r>
-        <w:rPr>
+      </w:r>
+      <w:r>
+        <w:rPr>
+          <w:b/>
+          <w:bCs/>
           <w:lang w:val="es-ES"/>
         </w:rPr>
         <w:br/>
       </w:r>
       <w:r>
         <w:rPr>
-          <w:lang w:val="es-ES"/>
-        </w:rPr>
-        <w:t>Dada a sus beneficios este proyecto es esencial para el manejo rápido de clasificar a los q asisten regularmente y también al ahorro de tiempo en el que se tarda en llamar las asistencias presencialmente.</w:t>
-      </w:r>
-      <w:r>
-        <w:rPr>
+          <w:b/>
+          <w:bCs/>
+          <w:lang w:val="es-ES"/>
+        </w:rPr>
+        <w:t>DIAGRAMA DE CASOS DE USO</w:t>
+      </w:r>
+      <w:r>
+        <w:rPr>
+          <w:b/>
+          <w:bCs/>
+          <w:lang w:val="es-ES"/>
+        </w:rPr>
+        <w:t>:</w:t>
+      </w:r>
+      <w:r>
+        <w:rPr>
+          <w:b/>
+          <w:bCs/>
           <w:lang w:val="es-ES"/>
         </w:rPr>
         <w:br/>
       </w:r>
       <w:r>
         <w:rPr>
+          <w:noProof/>
+        </w:rPr>
+        <w:drawing>
+          <wp:inline distT="0" distB="0" distL="0" distR="0" wp14:anchorId="32DF45DF" wp14:editId="5387F93B">
+            <wp:extent cx="6645910" cy="5640705"/>
+            <wp:effectExtent l="19050" t="19050" r="21590" b="17145"/>
+            <wp:docPr id="2002781973" name="Imagen 1"/>
+            <wp:cNvGraphicFramePr>
+              <a:graphicFrameLocks xmlns:a="http://schemas.openxmlformats.org/drawingml/2006/main" noChangeAspect="1"/>
+            </wp:cNvGraphicFramePr>
+            <a:graphic xmlns:a="http://schemas.openxmlformats.org/drawingml/2006/main">
+              <a:graphicData uri="http://schemas.openxmlformats.org/drawingml/2006/picture">
+                <pic:pic xmlns:pic="http://schemas.openxmlformats.org/drawingml/2006/picture">
+                  <pic:nvPicPr>
+                    <pic:cNvPr id="2002781973" name=""/>
+                    <pic:cNvPicPr/>
+                  </pic:nvPicPr>
+                  <pic:blipFill>
+                    <a:blip r:embed="rId5"/>
+                    <a:stretch>
+                      <a:fillRect/>
+                    </a:stretch>
+                  </pic:blipFill>
+                  <pic:spPr>
+                    <a:xfrm>
+                      <a:off x="0" y="0"/>
+                      <a:ext cx="6645910" cy="5640705"/>
+                    </a:xfrm>
+                    <a:prstGeom prst="rect">
+                      <a:avLst/>
+                    </a:prstGeom>
+                    <a:ln>
+                      <a:solidFill>
+                        <a:schemeClr val="tx2">
+                          <a:lumMod val="75000"/>
+                        </a:schemeClr>
+                      </a:solidFill>
+                    </a:ln>
+                  </pic:spPr>
+                </pic:pic>
+              </a:graphicData>
+            </a:graphic>
+          </wp:inline>
+        </w:drawing>
+      </w:r>
+      <w:r>
+        <w:rPr>
+          <w:b/>
+          <w:bCs/>
           <w:lang w:val="es-ES"/>
         </w:rPr>
         <w:br/>
-        <w:t>PUNTO DE VISTA:</w:t>
-      </w:r>
-    </w:p>
-    <w:p>
-      <w:pPr>
-        <w:rPr>
-          <w:lang w:val="es-ES"/>
-        </w:rPr>
-      </w:pPr>
-      <w:r>
-        <w:rPr>
-          <w:lang w:val="es-ES"/>
-        </w:rPr>
-        <w:t xml:space="preserve">Según mi punto de vista de este proyecto también tendría una facilidad de que el sistemas de asistencia también tendría un control de usuarios, donde el usuario pueda enviar sus tareas virtualmente y también ver las tareas que tiene pendiente, esto </w:t>
-      </w:r>
-      <w:r>
-        <w:rPr>
-          <w:lang w:val="es-ES"/>
-        </w:rPr>
-        <w:t>sería</w:t>
-      </w:r>
-      <w:r>
-        <w:rPr>
-          <w:lang w:val="es-ES"/>
-        </w:rPr>
-        <w:t xml:space="preserve"> un sistema de control estudiantil aparte del control de asistencias.</w:t>
-      </w:r>
-      <w:r>
-        <w:rPr>
+      </w:r>
+    </w:p>
+    <w:p>
+      <w:pPr>
+        <w:rPr>
+          <w:b/>
+          <w:bCs/>
+          <w:lang w:val="es-ES"/>
+        </w:rPr>
+      </w:pPr>
+      <w:r>
+        <w:rPr>
+          <w:noProof/>
+        </w:rPr>
+        <w:lastRenderedPageBreak/>
+        <w:drawing>
+          <wp:inline distT="0" distB="0" distL="0" distR="0" wp14:anchorId="16BA9C0A" wp14:editId="4B289D21">
+            <wp:extent cx="5391088" cy="4419600"/>
+            <wp:effectExtent l="19050" t="19050" r="19685" b="19050"/>
+            <wp:docPr id="144169851" name="Imagen 1"/>
+            <wp:cNvGraphicFramePr>
+              <a:graphicFrameLocks xmlns:a="http://schemas.openxmlformats.org/drawingml/2006/main" noChangeAspect="1"/>
+            </wp:cNvGraphicFramePr>
+            <a:graphic xmlns:a="http://schemas.openxmlformats.org/drawingml/2006/main">
+              <a:graphicData uri="http://schemas.openxmlformats.org/drawingml/2006/picture">
+                <pic:pic xmlns:pic="http://schemas.openxmlformats.org/drawingml/2006/picture">
+                  <pic:nvPicPr>
+                    <pic:cNvPr id="144169851" name=""/>
+                    <pic:cNvPicPr/>
+                  </pic:nvPicPr>
+                  <pic:blipFill>
+                    <a:blip r:embed="rId6"/>
+                    <a:stretch>
+                      <a:fillRect/>
+                    </a:stretch>
+                  </pic:blipFill>
+                  <pic:spPr>
+                    <a:xfrm>
+                      <a:off x="0" y="0"/>
+                      <a:ext cx="5393280" cy="4421397"/>
+                    </a:xfrm>
+                    <a:prstGeom prst="rect">
+                      <a:avLst/>
+                    </a:prstGeom>
+                    <a:ln>
+                      <a:solidFill>
+                        <a:schemeClr val="tx2">
+                          <a:lumMod val="75000"/>
+                        </a:schemeClr>
+                      </a:solidFill>
+                    </a:ln>
+                  </pic:spPr>
+                </pic:pic>
+              </a:graphicData>
+            </a:graphic>
+          </wp:inline>
+        </w:drawing>
+      </w:r>
+    </w:p>
+    <w:p>
+      <w:pPr>
+        <w:rPr>
+          <w:b/>
+          <w:bCs/>
+          <w:lang w:val="es-ES"/>
+        </w:rPr>
+      </w:pPr>
+      <w:r>
+        <w:rPr>
+          <w:noProof/>
+        </w:rPr>
+        <w:drawing>
+          <wp:inline distT="0" distB="0" distL="0" distR="0" wp14:anchorId="1ADB2C27" wp14:editId="7A7E234C">
+            <wp:extent cx="5213076" cy="4343400"/>
+            <wp:effectExtent l="19050" t="19050" r="26035" b="19050"/>
+            <wp:docPr id="197309925" name="Imagen 1"/>
+            <wp:cNvGraphicFramePr>
+              <a:graphicFrameLocks xmlns:a="http://schemas.openxmlformats.org/drawingml/2006/main" noChangeAspect="1"/>
+            </wp:cNvGraphicFramePr>
+            <a:graphic xmlns:a="http://schemas.openxmlformats.org/drawingml/2006/main">
+              <a:graphicData uri="http://schemas.openxmlformats.org/drawingml/2006/picture">
+                <pic:pic xmlns:pic="http://schemas.openxmlformats.org/drawingml/2006/picture">
+                  <pic:nvPicPr>
+                    <pic:cNvPr id="197309925" name=""/>
+                    <pic:cNvPicPr/>
+                  </pic:nvPicPr>
+                  <pic:blipFill>
+                    <a:blip r:embed="rId7"/>
+                    <a:stretch>
+                      <a:fillRect/>
+                    </a:stretch>
+                  </pic:blipFill>
+                  <pic:spPr>
+                    <a:xfrm>
+                      <a:off x="0" y="0"/>
+                      <a:ext cx="5215641" cy="4345537"/>
+                    </a:xfrm>
+                    <a:prstGeom prst="rect">
+                      <a:avLst/>
+                    </a:prstGeom>
+                    <a:ln>
+                      <a:solidFill>
+                        <a:schemeClr val="tx2">
+                          <a:lumMod val="75000"/>
+                        </a:schemeClr>
+                      </a:solidFill>
+                    </a:ln>
+                  </pic:spPr>
+                </pic:pic>
+              </a:graphicData>
+            </a:graphic>
+          </wp:inline>
+        </w:drawing>
+      </w:r>
+      <w:r>
+        <w:rPr>
+          <w:b/>
+          <w:bCs/>
           <w:lang w:val="es-ES"/>
         </w:rPr>
         <w:br/>
       </w:r>
-      <w:r>
-        <w:rPr>
-          <w:lang w:val="es-ES"/>
-        </w:rPr>
-        <w:br/>
-      </w:r>
-      <w:r>
-        <w:rPr>
-          <w:lang w:val="es-ES"/>
-        </w:rPr>
-        <w:t xml:space="preserve">No solo seria implementado para la institución de </w:t>
-      </w:r>
-      <w:proofErr w:type="spellStart"/>
-      <w:r>
-        <w:rPr>
-          <w:lang w:val="es-ES"/>
-        </w:rPr>
-        <w:t>Senati</w:t>
-      </w:r>
-      <w:proofErr w:type="spellEnd"/>
-      <w:r>
-        <w:rPr>
-          <w:lang w:val="es-ES"/>
-        </w:rPr>
-        <w:t xml:space="preserve"> sino para muchos colegios que tienden a perder o desperdiciar tiempo en el control de asistencia y también en el control de deberes.</w:t>
+    </w:p>
+    <w:p>
+      <w:pPr>
+        <w:rPr>
+          <w:lang w:val="es-ES"/>
+        </w:rPr>
+      </w:pPr>
+      <w:r>
+        <w:rPr>
+          <w:noProof/>
+        </w:rPr>
+        <w:lastRenderedPageBreak/>
+        <w:drawing>
+          <wp:inline distT="0" distB="0" distL="0" distR="0" wp14:anchorId="1B65B356" wp14:editId="03172597">
+            <wp:extent cx="5381625" cy="4375334"/>
+            <wp:effectExtent l="19050" t="19050" r="9525" b="25400"/>
+            <wp:docPr id="864610685" name="Imagen 1"/>
+            <wp:cNvGraphicFramePr>
+              <a:graphicFrameLocks xmlns:a="http://schemas.openxmlformats.org/drawingml/2006/main" noChangeAspect="1"/>
+            </wp:cNvGraphicFramePr>
+            <a:graphic xmlns:a="http://schemas.openxmlformats.org/drawingml/2006/main">
+              <a:graphicData uri="http://schemas.openxmlformats.org/drawingml/2006/picture">
+                <pic:pic xmlns:pic="http://schemas.openxmlformats.org/drawingml/2006/picture">
+                  <pic:nvPicPr>
+                    <pic:cNvPr id="864610685" name=""/>
+                    <pic:cNvPicPr/>
+                  </pic:nvPicPr>
+                  <pic:blipFill>
+                    <a:blip r:embed="rId8"/>
+                    <a:stretch>
+                      <a:fillRect/>
+                    </a:stretch>
+                  </pic:blipFill>
+                  <pic:spPr>
+                    <a:xfrm>
+                      <a:off x="0" y="0"/>
+                      <a:ext cx="5382705" cy="4376212"/>
+                    </a:xfrm>
+                    <a:prstGeom prst="rect">
+                      <a:avLst/>
+                    </a:prstGeom>
+                    <a:ln>
+                      <a:solidFill>
+                        <a:schemeClr val="tx2">
+                          <a:lumMod val="75000"/>
+                        </a:schemeClr>
+                      </a:solidFill>
+                    </a:ln>
+                  </pic:spPr>
+                </pic:pic>
+              </a:graphicData>
+            </a:graphic>
+          </wp:inline>
+        </w:drawing>
+      </w:r>
+    </w:p>
+    <w:p>
+      <w:pPr>
+        <w:rPr>
+          <w:lang w:val="es-ES"/>
+        </w:rPr>
+      </w:pPr>
+      <w:r>
+        <w:rPr>
+          <w:noProof/>
+        </w:rPr>
+        <w:drawing>
+          <wp:inline distT="0" distB="0" distL="0" distR="0" wp14:anchorId="0133FDCB" wp14:editId="38FD2A22">
+            <wp:extent cx="5369480" cy="4343400"/>
+            <wp:effectExtent l="19050" t="19050" r="22225" b="19050"/>
+            <wp:docPr id="1228405454" name="Imagen 1" descr="Diagrama&#10;&#10;Descripción generada automáticamente"/>
+            <wp:cNvGraphicFramePr>
+              <a:graphicFrameLocks xmlns:a="http://schemas.openxmlformats.org/drawingml/2006/main" noChangeAspect="1"/>
+            </wp:cNvGraphicFramePr>
+            <a:graphic xmlns:a="http://schemas.openxmlformats.org/drawingml/2006/main">
+              <a:graphicData uri="http://schemas.openxmlformats.org/drawingml/2006/picture">
+                <pic:pic xmlns:pic="http://schemas.openxmlformats.org/drawingml/2006/picture">
+                  <pic:nvPicPr>
+                    <pic:cNvPr id="1228405454" name="Imagen 1" descr="Diagrama&#10;&#10;Descripción generada automáticamente"/>
+                    <pic:cNvPicPr/>
+                  </pic:nvPicPr>
+                  <pic:blipFill>
+                    <a:blip r:embed="rId9"/>
+                    <a:stretch>
+                      <a:fillRect/>
+                    </a:stretch>
+                  </pic:blipFill>
+                  <pic:spPr>
+                    <a:xfrm>
+                      <a:off x="0" y="0"/>
+                      <a:ext cx="5375162" cy="4347996"/>
+                    </a:xfrm>
+                    <a:prstGeom prst="rect">
+                      <a:avLst/>
+                    </a:prstGeom>
+                    <a:ln>
+                      <a:solidFill>
+                        <a:schemeClr val="tx2">
+                          <a:lumMod val="75000"/>
+                        </a:schemeClr>
+                      </a:solidFill>
+                    </a:ln>
+                  </pic:spPr>
+                </pic:pic>
+              </a:graphicData>
+            </a:graphic>
+          </wp:inline>
+        </w:drawing>
       </w:r>
     </w:p>
     <w:sectPr>
@@ -301,8 +719,125 @@
 </file>
 
 <file path=word/numbering.xml><?xml version="1.0" encoding="utf-8"?>
-<w:numbering xmlns:wpc="http://schemas.microsoft.com/office/word/2010/wordprocessingCanvas" xmlns:cx="http://schemas.microsoft.com/office/drawing/2014/chartex" xmlns:cx1="http://schemas.microsoft.com/office/drawing/2015/9/8/chartex" xmlns:cx2="http://schemas.microsoft.com/office/drawing/2015/10/21/chartex" xmlns:cx3="http://schemas.microsoft.com/office/drawing/2016/5/9/chartex" xmlns:cx4="http://schemas.microsoft.com/office/drawing/2016/5/10/chartex" xmlns:cx5="http://schemas.microsoft.com/office/drawing/2016/5/11/chartex" xmlns:cx6="http://schemas.microsoft.com/office/drawing/2016/5/12/chartex" xmlns:cx7="http://schemas.microsoft.com/office/drawing/2016/5/13/chartex" xmlns:cx8="http://schemas.microsoft.com/office/drawing/2016/5/14/chartex" xmlns:mc="http://schemas.openxmlformats.org/markup-compatibility/2006" xmlns:aink="http://schemas.microsoft.com/office/drawing/2016/ink" xmlns:am3d="http://schemas.microsoft.com/office/drawing/2017/model3d" xmlns:o="urn:schemas-microsoft-com:office:office" xmlns:r="http://schemas.openxmlformats.org/officeDocument/2006/relationships" xmlns:m="http://schemas.openxmlformats.org/officeDocument/2006/math" xmlns:v="urn:schemas-microsoft-com:vml" xmlns:wp14="http://schemas.microsoft.com/office/word/2010/wordprocessingDrawing" xmlns:wp="http://schemas.openxmlformats.org/drawingml/2006/wordprocessingDrawing" xmlns:w10="urn:schemas-microsoft-com:office:word" xmlns:w="http://schemas.openxmlformats.org/wordprocessingml/2006/main" xmlns:w14="http://schemas.microsoft.com/office/word/2010/wordml" xmlns:w15="http://schemas.microsoft.com/office/word/2012/wordml" xmlns:w16cex="http://schemas.microsoft.com/office/word/2018/wordml/cex" xmlns:w16cid="http://schemas.microsoft.com/office/word/2016/wordml/cid" xmlns:w16="http://schemas.microsoft.com/office/word/2018/wordml" xmlns:w16sdtdh="http://schemas.microsoft.com/office/word/2020/wordml/sdtdatahash" xmlns:w16se="http://schemas.microsoft.com/office/word/2015/wordml/symex" xmlns:wpg="http://schemas.microsoft.com/office/word/2010/wordprocessingGroup" xmlns:wpi="http://schemas.microsoft.com/office/word/2010/wordprocessingInk" xmlns:wne="http://schemas.microsoft.com/office/word/2006/wordml" xmlns:wps="http://schemas.microsoft.com/office/word/2010/wordprocessingShape" mc:Ignorable="w14 w15 w16se w16cid w16 w16cex w16sdtdh wp14">
+<w:numbering xmlns:wpc="http://schemas.microsoft.com/office/word/2010/wordprocessingCanvas" xmlns:cx="http://schemas.microsoft.com/office/drawing/2014/chartex" xmlns:cx1="http://schemas.microsoft.com/office/drawing/2015/9/8/chartex" xmlns:cx2="http://schemas.microsoft.com/office/drawing/2015/10/21/chartex" xmlns:cx3="http://schemas.microsoft.com/office/drawing/2016/5/9/chartex" xmlns:cx4="http://schemas.microsoft.com/office/drawing/2016/5/10/chartex" xmlns:cx5="http://schemas.microsoft.com/office/drawing/2016/5/11/chartex" xmlns:cx6="http://schemas.microsoft.com/office/drawing/2016/5/12/chartex" xmlns:cx7="http://schemas.microsoft.com/office/drawing/2016/5/13/chartex" xmlns:cx8="http://schemas.microsoft.com/office/drawing/2016/5/14/chartex" xmlns:mc="http://schemas.openxmlformats.org/markup-compatibility/2006" xmlns:aink="http://schemas.microsoft.com/office/drawing/2016/ink" xmlns:am3d="http://schemas.microsoft.com/office/drawing/2017/model3d" xmlns:o="urn:schemas-microsoft-com:office:office" xmlns:oel="http://schemas.microsoft.com/office/2019/extlst" xmlns:r="http://schemas.openxmlformats.org/officeDocument/2006/relationships" xmlns:m="http://schemas.openxmlformats.org/officeDocument/2006/math" xmlns:v="urn:schemas-microsoft-com:vml" xmlns:wp14="http://schemas.microsoft.com/office/word/2010/wordprocessingDrawing" xmlns:wp="http://schemas.openxmlformats.org/drawingml/2006/wordprocessingDrawing" xmlns:w10="urn:schemas-microsoft-com:office:word" xmlns:w="http://schemas.openxmlformats.org/wordprocessingml/2006/main" xmlns:w14="http://schemas.microsoft.com/office/word/2010/wordml" xmlns:w15="http://schemas.microsoft.com/office/word/2012/wordml" xmlns:w16cex="http://schemas.microsoft.com/office/word/2018/wordml/cex" xmlns:w16cid="http://schemas.microsoft.com/office/word/2016/wordml/cid" xmlns:w16="http://schemas.microsoft.com/office/word/2018/wordml" xmlns:w16sdtdh="http://schemas.microsoft.com/office/word/2020/wordml/sdtdatahash" xmlns:w16se="http://schemas.microsoft.com/office/word/2015/wordml/symex" xmlns:wpg="http://schemas.microsoft.com/office/word/2010/wordprocessingGroup" xmlns:wpi="http://schemas.microsoft.com/office/word/2010/wordprocessingInk" xmlns:wne="http://schemas.microsoft.com/office/word/2006/wordml" xmlns:wps="http://schemas.microsoft.com/office/word/2010/wordprocessingShape" mc:Ignorable="w14 w15 w16se w16cid w16 w16cex w16sdtdh wp14">
   <w:abstractNum w:abstractNumId="0" w15:restartNumberingAfterBreak="0">
+    <w:nsid w:val="15952F30"/>
+    <w:multiLevelType w:val="multilevel"/>
+    <w:tmpl w:val="13EEEDFC"/>
+    <w:lvl w:ilvl="0">
+      <w:start w:val="1"/>
+      <w:numFmt w:val="decimal"/>
+      <w:lvlText w:val="%1."/>
+      <w:lvlJc w:val="left"/>
+      <w:pPr>
+        <w:tabs>
+          <w:tab w:val="num" w:pos="720"/>
+        </w:tabs>
+        <w:ind w:left="720" w:hanging="360"/>
+      </w:pPr>
+    </w:lvl>
+    <w:lvl w:ilvl="1">
+      <w:start w:val="1"/>
+      <w:numFmt w:val="bullet"/>
+      <w:lvlText w:val=""/>
+      <w:lvlJc w:val="left"/>
+      <w:pPr>
+        <w:tabs>
+          <w:tab w:val="num" w:pos="1440"/>
+        </w:tabs>
+        <w:ind w:left="1440" w:hanging="360"/>
+      </w:pPr>
+      <w:rPr>
+        <w:rFonts w:ascii="Symbol" w:hAnsi="Symbol" w:hint="default"/>
+        <w:sz w:val="20"/>
+      </w:rPr>
+    </w:lvl>
+    <w:lvl w:ilvl="2" w:tentative="1">
+      <w:start w:val="1"/>
+      <w:numFmt w:val="decimal"/>
+      <w:lvlText w:val="%3."/>
+      <w:lvlJc w:val="left"/>
+      <w:pPr>
+        <w:tabs>
+          <w:tab w:val="num" w:pos="2160"/>
+        </w:tabs>
+        <w:ind w:left="2160" w:hanging="360"/>
+      </w:pPr>
+    </w:lvl>
+    <w:lvl w:ilvl="3" w:tentative="1">
+      <w:start w:val="1"/>
+      <w:numFmt w:val="decimal"/>
+      <w:lvlText w:val="%4."/>
+      <w:lvlJc w:val="left"/>
+      <w:pPr>
+        <w:tabs>
+          <w:tab w:val="num" w:pos="2880"/>
+        </w:tabs>
+        <w:ind w:left="2880" w:hanging="360"/>
+      </w:pPr>
+    </w:lvl>
+    <w:lvl w:ilvl="4" w:tentative="1">
+      <w:start w:val="1"/>
+      <w:numFmt w:val="decimal"/>
+      <w:lvlText w:val="%5."/>
+      <w:lvlJc w:val="left"/>
+      <w:pPr>
+        <w:tabs>
+          <w:tab w:val="num" w:pos="3600"/>
+        </w:tabs>
+        <w:ind w:left="3600" w:hanging="360"/>
+      </w:pPr>
+    </w:lvl>
+    <w:lvl w:ilvl="5" w:tentative="1">
+      <w:start w:val="1"/>
+      <w:numFmt w:val="decimal"/>
+      <w:lvlText w:val="%6."/>
+      <w:lvlJc w:val="left"/>
+      <w:pPr>
+        <w:tabs>
+          <w:tab w:val="num" w:pos="4320"/>
+        </w:tabs>
+        <w:ind w:left="4320" w:hanging="360"/>
+      </w:pPr>
+    </w:lvl>
+    <w:lvl w:ilvl="6" w:tentative="1">
+      <w:start w:val="1"/>
+      <w:numFmt w:val="decimal"/>
+      <w:lvlText w:val="%7."/>
+      <w:lvlJc w:val="left"/>
+      <w:pPr>
+        <w:tabs>
+          <w:tab w:val="num" w:pos="5040"/>
+        </w:tabs>
+        <w:ind w:left="5040" w:hanging="360"/>
+      </w:pPr>
+    </w:lvl>
+    <w:lvl w:ilvl="7" w:tentative="1">
+      <w:start w:val="1"/>
+      <w:numFmt w:val="decimal"/>
+      <w:lvlText w:val="%8."/>
+      <w:lvlJc w:val="left"/>
+      <w:pPr>
+        <w:tabs>
+          <w:tab w:val="num" w:pos="5760"/>
+        </w:tabs>
+        <w:ind w:left="5760" w:hanging="360"/>
+      </w:pPr>
+    </w:lvl>
+    <w:lvl w:ilvl="8" w:tentative="1">
+      <w:start w:val="1"/>
+      <w:numFmt w:val="decimal"/>
+      <w:lvlText w:val="%9."/>
+      <w:lvlJc w:val="left"/>
+      <w:pPr>
+        <w:tabs>
+          <w:tab w:val="num" w:pos="6480"/>
+        </w:tabs>
+        <w:ind w:left="6480" w:hanging="360"/>
+      </w:pPr>
+    </w:lvl>
+  </w:abstractNum>
+  <w:abstractNum w:abstractNumId="1" w15:restartNumberingAfterBreak="0">
     <w:nsid w:val="618F7D8C"/>
     <w:multiLevelType w:val="hybridMultilevel"/>
     <w:tmpl w:val="640ED5D4"/>
@@ -391,7 +926,130 @@
       </w:pPr>
     </w:lvl>
   </w:abstractNum>
-  <w:num w:numId="1">
+  <w:abstractNum w:abstractNumId="2" w15:restartNumberingAfterBreak="0">
+    <w:nsid w:val="75E35A63"/>
+    <w:multiLevelType w:val="multilevel"/>
+    <w:tmpl w:val="AF501C68"/>
+    <w:lvl w:ilvl="0">
+      <w:start w:val="1"/>
+      <w:numFmt w:val="decimal"/>
+      <w:lvlText w:val="%1."/>
+      <w:lvlJc w:val="left"/>
+      <w:pPr>
+        <w:tabs>
+          <w:tab w:val="num" w:pos="720"/>
+        </w:tabs>
+        <w:ind w:left="720" w:hanging="360"/>
+      </w:pPr>
+    </w:lvl>
+    <w:lvl w:ilvl="1">
+      <w:start w:val="1"/>
+      <w:numFmt w:val="bullet"/>
+      <w:lvlText w:val=""/>
+      <w:lvlJc w:val="left"/>
+      <w:pPr>
+        <w:tabs>
+          <w:tab w:val="num" w:pos="1440"/>
+        </w:tabs>
+        <w:ind w:left="1440" w:hanging="360"/>
+      </w:pPr>
+      <w:rPr>
+        <w:rFonts w:ascii="Symbol" w:hAnsi="Symbol" w:hint="default"/>
+        <w:sz w:val="20"/>
+      </w:rPr>
+    </w:lvl>
+    <w:lvl w:ilvl="2" w:tentative="1">
+      <w:start w:val="1"/>
+      <w:numFmt w:val="decimal"/>
+      <w:lvlText w:val="%3."/>
+      <w:lvlJc w:val="left"/>
+      <w:pPr>
+        <w:tabs>
+          <w:tab w:val="num" w:pos="2160"/>
+        </w:tabs>
+        <w:ind w:left="2160" w:hanging="360"/>
+      </w:pPr>
+    </w:lvl>
+    <w:lvl w:ilvl="3" w:tentative="1">
+      <w:start w:val="1"/>
+      <w:numFmt w:val="decimal"/>
+      <w:lvlText w:val="%4."/>
+      <w:lvlJc w:val="left"/>
+      <w:pPr>
+        <w:tabs>
+          <w:tab w:val="num" w:pos="2880"/>
+        </w:tabs>
+        <w:ind w:left="2880" w:hanging="360"/>
+      </w:pPr>
+    </w:lvl>
+    <w:lvl w:ilvl="4" w:tentative="1">
+      <w:start w:val="1"/>
+      <w:numFmt w:val="decimal"/>
+      <w:lvlText w:val="%5."/>
+      <w:lvlJc w:val="left"/>
+      <w:pPr>
+        <w:tabs>
+          <w:tab w:val="num" w:pos="3600"/>
+        </w:tabs>
+        <w:ind w:left="3600" w:hanging="360"/>
+      </w:pPr>
+    </w:lvl>
+    <w:lvl w:ilvl="5" w:tentative="1">
+      <w:start w:val="1"/>
+      <w:numFmt w:val="decimal"/>
+      <w:lvlText w:val="%6."/>
+      <w:lvlJc w:val="left"/>
+      <w:pPr>
+        <w:tabs>
+          <w:tab w:val="num" w:pos="4320"/>
+        </w:tabs>
+        <w:ind w:left="4320" w:hanging="360"/>
+      </w:pPr>
+    </w:lvl>
+    <w:lvl w:ilvl="6" w:tentative="1">
+      <w:start w:val="1"/>
+      <w:numFmt w:val="decimal"/>
+      <w:lvlText w:val="%7."/>
+      <w:lvlJc w:val="left"/>
+      <w:pPr>
+        <w:tabs>
+          <w:tab w:val="num" w:pos="5040"/>
+        </w:tabs>
+        <w:ind w:left="5040" w:hanging="360"/>
+      </w:pPr>
+    </w:lvl>
+    <w:lvl w:ilvl="7" w:tentative="1">
+      <w:start w:val="1"/>
+      <w:numFmt w:val="decimal"/>
+      <w:lvlText w:val="%8."/>
+      <w:lvlJc w:val="left"/>
+      <w:pPr>
+        <w:tabs>
+          <w:tab w:val="num" w:pos="5760"/>
+        </w:tabs>
+        <w:ind w:left="5760" w:hanging="360"/>
+      </w:pPr>
+    </w:lvl>
+    <w:lvl w:ilvl="8" w:tentative="1">
+      <w:start w:val="1"/>
+      <w:numFmt w:val="decimal"/>
+      <w:lvlText w:val="%9."/>
+      <w:lvlJc w:val="left"/>
+      <w:pPr>
+        <w:tabs>
+          <w:tab w:val="num" w:pos="6480"/>
+        </w:tabs>
+        <w:ind w:left="6480" w:hanging="360"/>
+      </w:pPr>
+    </w:lvl>
+  </w:abstractNum>
+  <w:num w:numId="1" w16cid:durableId="1849834367">
+    <w:abstractNumId w:val="1"/>
+  </w:num>
+  <w:num w:numId="2" w16cid:durableId="34818249">
+    <w:abstractNumId w:val="2"/>
+  </w:num>
+  <w:num w:numId="3" w16cid:durableId="1218511611">
     <w:abstractNumId w:val="0"/>
   </w:num>
 </w:numbering>
@@ -795,11 +1453,11 @@
   <w:style w:type="paragraph" w:default="1" w:styleId="Normal">
     <w:name w:val="Normal"/>
     <w:qFormat/>
+    <w:rsid w:val="00966E88"/>
   </w:style>
   <w:style w:type="character" w:default="1" w:styleId="Fuentedeprrafopredeter">
     <w:name w:val="Default Paragraph Font"/>
     <w:uiPriority w:val="1"/>
-    <w:semiHidden/>
     <w:unhideWhenUsed/>
   </w:style>
   <w:style w:type="table" w:default="1" w:styleId="Tablanormal">
